--- a/Яндекс Практикум/Яндекс.docx
+++ b/Яндекс Практикум/Яндекс.docx
@@ -13,7 +13,6 @@
         <w:rPr>
           <w:b/>
           <w:sz w:val="24"/>
-          <w:lang w:val="en-US"/>
         </w:rPr>
         <w:t>Задание №1</w:t>
       </w:r>
@@ -32,28 +31,131 @@
       </w:r>
     </w:p>
     <w:p>
-      <w:pPr>
-        <w:rPr>
-          <w:lang w:val="en-US"/>
-        </w:rPr>
-      </w:pPr>
       <w:hyperlink r:id="rId4" w:history="1">
         <w:r>
           <w:rPr>
             <w:rStyle w:val="a3"/>
             <w:lang w:val="en-US"/>
           </w:rPr>
-          <w:t>https://miro.com/app/board/uXjVMWpCspA=/?share_link_id=546184220041</w:t>
+          <w:t>https</w:t>
+        </w:r>
+        <w:r>
+          <w:rPr>
+            <w:rStyle w:val="a3"/>
+          </w:rPr>
+          <w:t>://</w:t>
+        </w:r>
+        <w:proofErr w:type="spellStart"/>
+        <w:r>
+          <w:rPr>
+            <w:rStyle w:val="a3"/>
+            <w:lang w:val="en-US"/>
+          </w:rPr>
+          <w:t>miro</w:t>
+        </w:r>
+        <w:proofErr w:type="spellEnd"/>
+        <w:r>
+          <w:rPr>
+            <w:rStyle w:val="a3"/>
+          </w:rPr>
+          <w:t>.</w:t>
+        </w:r>
+        <w:r>
+          <w:rPr>
+            <w:rStyle w:val="a3"/>
+            <w:lang w:val="en-US"/>
+          </w:rPr>
+          <w:t>com</w:t>
+        </w:r>
+        <w:r>
+          <w:rPr>
+            <w:rStyle w:val="a3"/>
+          </w:rPr>
+          <w:t>/</w:t>
+        </w:r>
+        <w:r>
+          <w:rPr>
+            <w:rStyle w:val="a3"/>
+            <w:lang w:val="en-US"/>
+          </w:rPr>
+          <w:t>app</w:t>
+        </w:r>
+        <w:r>
+          <w:rPr>
+            <w:rStyle w:val="a3"/>
+          </w:rPr>
+          <w:t>/</w:t>
+        </w:r>
+        <w:r>
+          <w:rPr>
+            <w:rStyle w:val="a3"/>
+            <w:lang w:val="en-US"/>
+          </w:rPr>
+          <w:t>board</w:t>
+        </w:r>
+        <w:r>
+          <w:rPr>
+            <w:rStyle w:val="a3"/>
+          </w:rPr>
+          <w:t>/</w:t>
+        </w:r>
+        <w:proofErr w:type="spellStart"/>
+        <w:r>
+          <w:rPr>
+            <w:rStyle w:val="a3"/>
+            <w:lang w:val="en-US"/>
+          </w:rPr>
+          <w:t>uXjVMWpCspA</w:t>
+        </w:r>
+        <w:proofErr w:type="spellEnd"/>
+        <w:r>
+          <w:rPr>
+            <w:rStyle w:val="a3"/>
+          </w:rPr>
+          <w:t>=/?</w:t>
+        </w:r>
+        <w:r>
+          <w:rPr>
+            <w:rStyle w:val="a3"/>
+            <w:lang w:val="en-US"/>
+          </w:rPr>
+          <w:t>share</w:t>
+        </w:r>
+        <w:r>
+          <w:rPr>
+            <w:rStyle w:val="a3"/>
+          </w:rPr>
+          <w:t>_</w:t>
+        </w:r>
+        <w:r>
+          <w:rPr>
+            <w:rStyle w:val="a3"/>
+            <w:lang w:val="en-US"/>
+          </w:rPr>
+          <w:t>link</w:t>
+        </w:r>
+        <w:r>
+          <w:rPr>
+            <w:rStyle w:val="a3"/>
+          </w:rPr>
+          <w:t>_</w:t>
+        </w:r>
+        <w:r>
+          <w:rPr>
+            <w:rStyle w:val="a3"/>
+            <w:lang w:val="en-US"/>
+          </w:rPr>
+          <w:t>id</w:t>
+        </w:r>
+        <w:r>
+          <w:rPr>
+            <w:rStyle w:val="a3"/>
+          </w:rPr>
+          <w:t>=546184220041</w:t>
         </w:r>
       </w:hyperlink>
     </w:p>
-    <w:p>
-      <w:pPr>
-        <w:rPr>
-          <w:lang w:val="en-US"/>
-        </w:rPr>
-      </w:pPr>
-    </w:p>
+    <w:p/>
     <w:p>
       <w:pPr>
         <w:rPr>
@@ -1514,8 +1616,6 @@
       <w:pPr>
         <w:spacing w:after="120" w:line="240" w:lineRule="auto"/>
       </w:pPr>
-      <w:bookmarkStart w:id="0" w:name="_GoBack"/>
-      <w:bookmarkEnd w:id="0"/>
     </w:p>
     <w:p>
       <w:pPr>
@@ -1562,7 +1662,7 @@
           <w:rPr>
             <w:rStyle w:val="a3"/>
           </w:rPr>
-          <w:t>https://docs.google.com/spreadsheets/d/1Xp4DlhZS4U2LosNpkFEShjKsEzVrzx63iBwThMl9H50/edit#gid=180438227</w:t>
+          <w:t>https://docs.google.com/spreadsheets/d/1Xp4DlhZS4U2LosNpkFEShjKsEzVrzx63iBwThMl9H50/edit?usp=sharing</w:t>
         </w:r>
       </w:hyperlink>
     </w:p>
@@ -1583,9 +1683,6 @@
     <w:p>
       <w:pPr>
         <w:spacing w:after="120" w:line="240" w:lineRule="auto"/>
-        <w:rPr>
-          <w:lang w:val="en-US"/>
-        </w:rPr>
       </w:pPr>
       <w:r>
         <w:t>Вкладка «</w:t>
@@ -1601,6 +1698,8 @@
       <w:pPr>
         <w:spacing w:after="120" w:line="240" w:lineRule="auto"/>
       </w:pPr>
+      <w:bookmarkStart w:id="0" w:name="_GoBack"/>
+      <w:bookmarkEnd w:id="0"/>
     </w:p>
     <w:sectPr>
       <w:pgSz w:w="11906" w:h="16838"/>
